--- a/ordenanzas/1511.docx
+++ b/ordenanzas/1511.docx
@@ -4,7 +4,8 @@
   <w:body>
     <w:p>
       <w:pPr>
-        <w:spacing w:after="200"/>
+        <w:keepNext/>
+        <w:spacing w:after="240"/>
         <w:jc w:val="right"/>
         <w:rPr>
           <w:bCs/>
@@ -21,13 +22,16 @@
     </w:p>
     <w:p>
       <w:pPr>
-        <w:spacing w:after="200"/>
-        <w:rPr>
-          <w:bCs/>
-        </w:rPr>
-      </w:pPr>
-      <w:r>
-        <w:rPr>
+        <w:keepNext/>
+        <w:spacing w:before="240" w:after="360"/>
+        <w:rPr>
+          <w:b/>
+          <w:bCs/>
+        </w:rPr>
+      </w:pPr>
+      <w:r>
+        <w:rPr>
+          <w:b/>
           <w:bCs/>
         </w:rPr>
         <w:t>ORDENANZA Nº 1511</w:t>
@@ -35,15 +39,32 @@
     </w:p>
     <w:p>
       <w:pPr>
-        <w:spacing w:after="200"/>
-        <w:jc w:val="both"/>
-      </w:pPr>
-      <w:r>
-        <w:rPr>
+        <w:keepNext/>
+        <w:spacing w:before="240" w:after="120"/>
+        <w:rPr>
+          <w:b/>
+          <w:bCs/>
+        </w:rPr>
+      </w:pPr>
+      <w:r>
+        <w:rPr>
+          <w:b/>
           <w:bCs/>
         </w:rPr>
         <w:t xml:space="preserve">VISTO: </w:t>
       </w:r>
+    </w:p>
+    <w:p>
+      <w:pPr>
+        <w:keepNext/>
+        <w:spacing w:after="120"/>
+      </w:pPr>
+      <w:r>
+        <w:rPr>
+          <w:bCs/>
+        </w:rPr>
+        <w:t xml:space="preserve"> </w:t>
+      </w:r>
       <w:r>
         <w:t>La falta de denominación de la calle que bordea el Canal Sur desde la calle La Rioja hasta desembocar en Villa Argemina; y</w:t>
       </w:r>
@@ -51,15 +72,37 @@
     <w:p>
       <w:pPr>
         <w:pStyle w:val="Sangra2detindependiente"/>
-        <w:spacing w:after="200"/>
+        <w:keepNext/>
+        <w:spacing w:before="240" w:after="120"/>
         <w:ind w:firstLine="0"/>
-      </w:pPr>
-      <w:r>
-        <w:rPr>
+        <w:jc w:val="left"/>
+        <w:rPr>
+          <w:b/>
+          <w:bCs/>
+        </w:rPr>
+      </w:pPr>
+      <w:r>
+        <w:rPr>
+          <w:b/>
           <w:bCs/>
         </w:rPr>
         <w:t xml:space="preserve">CONSIDERANDO: </w:t>
       </w:r>
+    </w:p>
+    <w:p>
+      <w:pPr>
+        <w:pStyle w:val="Sangra2detindependiente"/>
+        <w:keepNext/>
+        <w:spacing w:after="120"/>
+        <w:ind w:firstLine="0"/>
+        <w:jc w:val="left"/>
+      </w:pPr>
+      <w:r>
+        <w:rPr>
+          <w:bCs/>
+        </w:rPr>
+        <w:t xml:space="preserve"> </w:t>
+      </w:r>
       <w:r>
         <w:t>Que para un mejor ordenamiento urbano se debe dar denominación a las arterias del Municipio;</w:t>
       </w:r>
@@ -67,8 +110,10 @@
     <w:p>
       <w:pPr>
         <w:pStyle w:val="Sangra2detindependiente"/>
-        <w:spacing w:after="200"/>
+        <w:keepNext/>
+        <w:spacing w:after="120"/>
         <w:ind w:firstLine="0"/>
+        <w:jc w:val="left"/>
       </w:pPr>
       <w:r>
         <w:t>Que preferentemente la denominación de las arterias debe responder a figuras destacadas Nacionales y Provinciales, pero también a aquellos pioneros que forjaron nuestra ciudad;</w:t>
@@ -77,8 +122,10 @@
     <w:p>
       <w:pPr>
         <w:pStyle w:val="Sangra2detindependiente"/>
-        <w:spacing w:after="200"/>
+        <w:keepNext/>
+        <w:spacing w:after="120"/>
         <w:ind w:firstLine="0"/>
+        <w:jc w:val="left"/>
       </w:pPr>
       <w:r>
         <w:t>Que en la ciudad de Yerba Buena no existe una arteria que lleve el nombre de Don Lorenzo Domínguez, pionero y visionario de nuestra ciudad de Yerba Buena;</w:t>
@@ -87,17 +134,19 @@
     <w:p>
       <w:pPr>
         <w:pStyle w:val="Sangra2detindependiente"/>
-        <w:spacing w:after="200"/>
+        <w:keepNext/>
+        <w:spacing w:after="120"/>
         <w:ind w:firstLine="0"/>
-      </w:pPr>
-      <w:r>
-        <w:t xml:space="preserve"> Que Don Lorenzo Domínguez nació en Tucumán en 1785, poseedor de vastas extensiones de tierra en Yerba Buena, además de dedicarse a actividades agropecuarias, tuvo una intensa actividad política. Militó en el Partido Federal, fue Defensor de Menores</w:t>
+        <w:jc w:val="left"/>
+      </w:pPr>
+      <w:r>
+        <w:t>Que Don Lorenzo Domínguez nació en Tucumán en 1785, poseedor de vastas extensiones de tierra en Yerba Buena, además de dedicarse a actividades agropecuarias, tuvo una intensa actividad política. Militó en el Partido Federal, fue Defensor de Menores</w:t>
       </w:r>
       <w:r>
         <w:t xml:space="preserve"> </w:t>
       </w:r>
       <w:r>
-        <w:t xml:space="preserve">                    (</w:t>
+        <w:t xml:space="preserve"> (</w:t>
       </w:r>
       <w:r>
         <w:t>1821</w:t>
@@ -112,7 +161,7 @@
         <w:t xml:space="preserve"> </w:t>
       </w:r>
       <w:r>
-        <w:t xml:space="preserve">                    (</w:t>
+        <w:t xml:space="preserve"> (</w:t>
       </w:r>
       <w:r>
         <w:t>1824</w:t>
@@ -127,7 +176,7 @@
         <w:t xml:space="preserve"> </w:t>
       </w:r>
       <w:r>
-        <w:t xml:space="preserve">                    (</w:t>
+        <w:t xml:space="preserve"> (</w:t>
       </w:r>
       <w:r>
         <w:t>1825-27</w:t>
@@ -145,7 +194,7 @@
         <w:t xml:space="preserve"> </w:t>
       </w:r>
       <w:r>
-        <w:t xml:space="preserve">                    (</w:t>
+        <w:t xml:space="preserve"> (</w:t>
       </w:r>
       <w:r>
         <w:t>1834-35</w:t>
@@ -160,30 +209,19 @@
     <w:p>
       <w:pPr>
         <w:pStyle w:val="Textoindependiente2"/>
-        <w:spacing w:after="200"/>
+        <w:keepNext/>
+        <w:spacing w:before="360" w:after="360"/>
+        <w:ind w:left="1984" w:right="1984"/>
         <w:jc w:val="center"/>
-        <w:rPr>
-          <w:b w:val="0"/>
-        </w:rPr>
-      </w:pPr>
-      <w:r>
-        <w:rPr>
-          <w:b w:val="0"/>
-        </w:rPr>
-        <w:t xml:space="preserve">POR </w:t>
-      </w:r>
-      <w:r>
-        <w:rPr>
-          <w:b w:val="0"/>
-          <w:bCs w:val="0"/>
-        </w:rPr>
+      </w:pPr>
+      <w:r>
         <w:t>EL CONCEJO DELIBERANTE SANCIONA CON FUERZA DE ORDENANZA</w:t>
       </w:r>
     </w:p>
     <w:p>
       <w:pPr>
-        <w:spacing w:after="200"/>
-        <w:jc w:val="both"/>
+        <w:keepNext/>
+        <w:spacing w:after="120"/>
         <w:rPr>
           <w:lang w:val="es-AR"/>
         </w:rPr>
@@ -191,6 +229,7 @@
       <w:r>
         <w:rPr>
           <w:bCs/>
+          <w:u w:val="single"/>
           <w:lang w:val="es-AR"/>
         </w:rPr>
         <w:t>ARTICULO PRIMERO</w:t>
@@ -198,15 +237,23 @@
       <w:r>
         <w:rPr>
           <w:bCs/>
+          <w:u w:val="single"/>
           <w:lang w:val="es-AR"/>
         </w:rPr>
-        <w:t xml:space="preserve">: </w:t>
+        <w:t>:</w:t>
       </w:r>
       <w:r>
         <w:rPr>
           <w:bCs/>
           <w:lang w:val="es-AR"/>
         </w:rPr>
+        <w:t xml:space="preserve"> </w:t>
+      </w:r>
+      <w:r>
+        <w:rPr>
+          <w:bCs/>
+          <w:lang w:val="es-AR"/>
+        </w:rPr>
         <w:t>IMPONESE</w:t>
       </w:r>
       <w:r>
@@ -218,12 +265,13 @@
     </w:p>
     <w:p>
       <w:pPr>
-        <w:spacing w:after="200"/>
-        <w:jc w:val="both"/>
-      </w:pPr>
-      <w:r>
-        <w:rPr>
-          <w:bCs/>
+        <w:keepNext/>
+        <w:spacing w:after="120"/>
+      </w:pPr>
+      <w:r>
+        <w:rPr>
+          <w:bCs/>
+          <w:u w:val="single"/>
           <w:lang w:val="es-AR"/>
         </w:rPr>
         <w:t>ARTICULO SEGUNDO</w:t>
@@ -231,9 +279,17 @@
       <w:r>
         <w:rPr>
           <w:bCs/>
+          <w:u w:val="single"/>
           <w:lang w:val="es-AR"/>
         </w:rPr>
-        <w:t xml:space="preserve">: </w:t>
+        <w:t>:</w:t>
+      </w:r>
+      <w:r>
+        <w:rPr>
+          <w:bCs/>
+          <w:lang w:val="es-AR"/>
+        </w:rPr>
+        <w:t xml:space="preserve"> </w:t>
       </w:r>
       <w:r>
         <w:rPr>
@@ -249,13 +305,68 @@
       </w:r>
     </w:p>
     <w:sectPr>
+      <w:footerReference w:type="default" r:id="rId7"/>
       <w:pgSz w:w="11906" w:h="16838" w:code="5"/>
       <w:pgMar w:top="1417" w:right="1701" w:bottom="1417" w:left="1701" w:header="709" w:footer="709" w:gutter="0"/>
+      <w:pgNumType w:start="1752"/>
       <w:cols w:space="708"/>
       <w:docGrid w:linePitch="360"/>
     </w:sectPr>
   </w:body>
 </w:document>
+</file>
+
+<file path=word/endnotes.xml><?xml version="1.0" encoding="utf-8"?>
+<w:endnotes xmlns:ve="http://schemas.openxmlformats.org/markup-compatibility/2006" xmlns:o="urn:schemas-microsoft-com:office:office" xmlns:r="http://schemas.openxmlformats.org/officeDocument/2006/relationships" xmlns:m="http://schemas.openxmlformats.org/officeDocument/2006/math" xmlns:v="urn:schemas-microsoft-com:vml" xmlns:wp="http://schemas.openxmlformats.org/drawingml/2006/wordprocessingDrawing" xmlns:w10="urn:schemas-microsoft-com:office:word" xmlns:w="http://schemas.openxmlformats.org/wordprocessingml/2006/main" xmlns:wne="http://schemas.microsoft.com/office/word/2006/wordml">
+  <w:endnote w:type="separator" w:id="-1">
+    <w:p>
+      <w:r>
+        <w:separator/>
+      </w:r>
+    </w:p>
+  </w:endnote>
+  <w:endnote w:type="continuationSeparator" w:id="0">
+    <w:p>
+      <w:r>
+        <w:continuationSeparator/>
+      </w:r>
+    </w:p>
+  </w:endnote>
+</w:endnotes>
+</file>
+
+<file path=word/footer1.xml><?xml version="1.0" encoding="utf-8"?>
+<w:ftr xmlns:ve="http://schemas.openxmlformats.org/markup-compatibility/2006" xmlns:o="urn:schemas-microsoft-com:office:office" xmlns:r="http://schemas.openxmlformats.org/officeDocument/2006/relationships" xmlns:m="http://schemas.openxmlformats.org/officeDocument/2006/math" xmlns:v="urn:schemas-microsoft-com:vml" xmlns:wp="http://schemas.openxmlformats.org/drawingml/2006/wordprocessingDrawing" xmlns:w10="urn:schemas-microsoft-com:office:word" xmlns:w="http://schemas.openxmlformats.org/wordprocessingml/2006/main" xmlns:wne="http://schemas.microsoft.com/office/word/2006/wordml">
+  <w:p>
+    <w:pPr>
+      <w:pStyle w:val="Piedepgina"/>
+      <w:rPr>
+        <w:rFonts w:ascii="Book Antiqua" w:hAnsi="Book Antiqua"/>
+        <w:color w:val="808080" w:themeColor="background1" w:themeShade="80"/>
+        <w:sz w:val="20"/>
+      </w:rPr>
+    </w:pPr>
+  </w:p>
+</w:ftr>
+</file>
+
+<file path=word/footnotes.xml><?xml version="1.0" encoding="utf-8"?>
+<w:footnotes xmlns:ve="http://schemas.openxmlformats.org/markup-compatibility/2006" xmlns:o="urn:schemas-microsoft-com:office:office" xmlns:r="http://schemas.openxmlformats.org/officeDocument/2006/relationships" xmlns:m="http://schemas.openxmlformats.org/officeDocument/2006/math" xmlns:v="urn:schemas-microsoft-com:vml" xmlns:wp="http://schemas.openxmlformats.org/drawingml/2006/wordprocessingDrawing" xmlns:w10="urn:schemas-microsoft-com:office:word" xmlns:w="http://schemas.openxmlformats.org/wordprocessingml/2006/main" xmlns:wne="http://schemas.microsoft.com/office/word/2006/wordml">
+  <w:footnote w:type="separator" w:id="-1">
+    <w:p>
+      <w:r>
+        <w:separator/>
+      </w:r>
+    </w:p>
+  </w:footnote>
+  <w:footnote w:type="continuationSeparator" w:id="0">
+    <w:p>
+      <w:r>
+        <w:continuationSeparator/>
+      </w:r>
+    </w:p>
+  </w:footnote>
+</w:footnotes>
 </file>
 
 <file path=word/numbering.xml><?xml version="1.0" encoding="utf-8"?>
@@ -837,6 +948,62 @@
     </w:pPr>
     <w:rPr>
       <w:lang w:val="es-AR"/>
+    </w:rPr>
+  </w:style>
+  <w:style w:type="paragraph" w:styleId="Encabezado">
+    <w:name w:val="header"/>
+    <w:basedOn w:val="Normal"/>
+    <w:link w:val="EncabezadoCar"/>
+    <w:uiPriority w:val="99"/>
+    <w:semiHidden/>
+    <w:unhideWhenUsed/>
+    <w:rsid w:val="00A237AC"/>
+    <w:pPr>
+      <w:tabs>
+        <w:tab w:val="center" w:pos="4419"/>
+        <w:tab w:val="right" w:pos="8838"/>
+      </w:tabs>
+    </w:pPr>
+  </w:style>
+  <w:style w:type="character" w:customStyle="1" w:styleId="EncabezadoCar">
+    <w:name w:val="Encabezado Car"/>
+    <w:basedOn w:val="Fuentedeprrafopredeter"/>
+    <w:link w:val="Encabezado"/>
+    <w:uiPriority w:val="99"/>
+    <w:semiHidden/>
+    <w:rsid w:val="00A237AC"/>
+    <w:rPr>
+      <w:sz w:val="24"/>
+      <w:szCs w:val="24"/>
+      <w:lang w:val="es-ES" w:eastAsia="es-ES"/>
+    </w:rPr>
+  </w:style>
+  <w:style w:type="paragraph" w:styleId="Piedepgina">
+    <w:name w:val="footer"/>
+    <w:basedOn w:val="Normal"/>
+    <w:link w:val="PiedepginaCar"/>
+    <w:uiPriority w:val="99"/>
+    <w:semiHidden/>
+    <w:unhideWhenUsed/>
+    <w:rsid w:val="00A237AC"/>
+    <w:pPr>
+      <w:tabs>
+        <w:tab w:val="center" w:pos="4419"/>
+        <w:tab w:val="right" w:pos="8838"/>
+      </w:tabs>
+    </w:pPr>
+  </w:style>
+  <w:style w:type="character" w:customStyle="1" w:styleId="PiedepginaCar">
+    <w:name w:val="Pie de página Car"/>
+    <w:basedOn w:val="Fuentedeprrafopredeter"/>
+    <w:link w:val="Piedepgina"/>
+    <w:uiPriority w:val="99"/>
+    <w:semiHidden/>
+    <w:rsid w:val="00A237AC"/>
+    <w:rPr>
+      <w:sz w:val="24"/>
+      <w:szCs w:val="24"/>
+      <w:lang w:val="es-ES" w:eastAsia="es-ES"/>
     </w:rPr>
   </w:style>
 </w:styles>
